--- a/static/_jbodden cover letter.docx
+++ b/static/_jbodden cover letter.docx
@@ -3,83 +3,94 @@
 <w:document xmlns:wpc="http://schemas.microsoft.com/office/word/2010/wordprocessingCanvas" xmlns:cx="http://schemas.microsoft.com/office/drawing/2014/chartex" xmlns:cx1="http://schemas.microsoft.com/office/drawing/2015/9/8/chartex" xmlns:cx2="http://schemas.microsoft.com/office/drawing/2015/10/21/chartex" xmlns:cx3="http://schemas.microsoft.com/office/drawing/2016/5/9/chartex" xmlns:cx4="http://schemas.microsoft.com/office/drawing/2016/5/10/chartex" xmlns:cx5="http://schemas.microsoft.com/office/drawing/2016/5/11/chartex" xmlns:cx6="http://schemas.microsoft.com/office/drawing/2016/5/12/chartex" xmlns:cx7="http://schemas.microsoft.com/office/drawing/2016/5/13/chartex" xmlns:cx8="http://schemas.microsoft.com/office/drawing/2016/5/14/chartex" xmlns:mc="http://schemas.openxmlformats.org/markup-compatibility/2006" xmlns:aink="http://schemas.microsoft.com/office/drawing/2016/ink" xmlns:am3d="http://schemas.microsoft.com/office/drawing/2017/model3d" xmlns:o="urn:schemas-microsoft-com:office:office" xmlns:oel="http://schemas.microsoft.com/office/2019/extlst" xmlns:r="http://schemas.openxmlformats.org/officeDocument/2006/relationships" xmlns:m="http://schemas.openxmlformats.org/officeDocument/2006/math" xmlns:v="urn:schemas-microsoft-com:vml" xmlns:wp14="http://schemas.microsoft.com/office/word/2010/wordprocessingDrawing" xmlns:wp="http://schemas.openxmlformats.org/drawingml/2006/wordprocessingDrawing" xmlns:w10="urn:schemas-microsoft-com:office:word" xmlns:w="http://schemas.openxmlformats.org/wordprocessingml/2006/main" xmlns:w14="http://schemas.microsoft.com/office/word/2010/wordml" xmlns:w15="http://schemas.microsoft.com/office/word/2012/wordml" xmlns:w16cex="http://schemas.microsoft.com/office/word/2018/wordml/cex" xmlns:w16cid="http://schemas.microsoft.com/office/word/2016/wordml/cid" xmlns:w16="http://schemas.microsoft.com/office/word/2018/wordml" xmlns:w16du="http://schemas.microsoft.com/office/word/2023/wordml/word16du" xmlns:w16sdtdh="http://schemas.microsoft.com/office/word/2020/wordml/sdtdatahash" xmlns:w16sdtfl="http://schemas.microsoft.com/office/word/2024/wordml/sdtformatlock" xmlns:w16se="http://schemas.microsoft.com/office/word/2015/wordml/symex" xmlns:wpg="http://schemas.microsoft.com/office/word/2010/wordprocessingGroup" xmlns:wpi="http://schemas.microsoft.com/office/word/2010/wordprocessingInk" xmlns:wne="http://schemas.microsoft.com/office/word/2006/wordml" xmlns:wps="http://schemas.microsoft.com/office/word/2010/wordprocessingShape" mc:Ignorable="w14 w15 w16se w16cid w16 w16cex w16sdtdh w16sdtfl w16du wp14">
   <w:body>
     <w:p>
-      <w:pPr>
+      <w:r>
         <w:rPr>
-          <w:lang w:val="es-ES"/>
+          <w:b/>
+          <w:bCs/>
         </w:rPr>
-      </w:pPr>
-      <w:r>
         <w:t>Joseph W.P. Bodden Jr.</w:t>
       </w:r>
       <w:r>
         <w:br/>
-      </w:r>
-      <w:r>
-        <w:rPr>
-          <w:lang w:val="es-ES"/>
-        </w:rPr>
-        <w:t>San Diego, CA</w:t>
-      </w:r>
-      <w:r>
-        <w:rPr>
-          <w:lang w:val="es-ES"/>
-        </w:rPr>
-        <w:br/>
-        <w:t>joeitguy@gmail.com • (858) 225-0733</w:t>
       </w:r>
     </w:p>
     <w:p>
       <w:r>
-        <w:t>To whom it may concern,</w:t>
+        <w:t>Dear Hiring Manager,</w:t>
       </w:r>
     </w:p>
     <w:p>
       <w:r>
-        <w:t>With over a decade of experience in application support, systems integration, and data analytics, I bring a results-driven mindset rooted in strong technical expertise and a proven commitment to resilient, scalable infrastructure. My PCEP™ Python certification and hands-on mastery of SQL Server environments reflect a foundation built not just on knowledge—but on delivering mission-critical solutions in fast-paced environments.</w:t>
+        <w:t>I’m excited to apply for a data-oriented role that blends SQL mastery, resilient troubleshooting, and collaborative development. With years of hands-on experience across database environments, CRM systems, and modular infrastructure, I bring a pragmatic mindset and a passion for turning messy data into meaningful insight.</w:t>
       </w:r>
     </w:p>
     <w:p>
       <w:r>
-        <w:t>In my recent role as Integration Support Analyst at Vistage Worldwide, I led root-cause analysis using advanced T-SQL, Splunk, and Jira while developing automated reporting with SSRS to streamline operations and empower key stakeholders. My work in containerized deployments and Python automation exemplifies a DevOps-centric approach that values performance, precision, and long-term system integrity.</w:t>
+        <w:t xml:space="preserve">I’ve led initiatives involving 150+ SQL databases, optimizing schema performance, writing complex </w:t>
+      </w:r>
+      <w:proofErr w:type="gramStart"/>
+      <w:r>
+        <w:t>joins</w:t>
+      </w:r>
+      <w:proofErr w:type="gramEnd"/>
+      <w:r>
+        <w:t>, and transforming raw tables into actionable reports. My toolkit includes SSIS, Python, and PowerShell for ETL automation, and while I’ve yet to work in Alteryx, I’m confident my experience with low-code data orchestration tools will make learning it seamless.</w:t>
       </w:r>
     </w:p>
     <w:p>
       <w:r>
-        <w:t>I’m drawn to companies that blend innovation with legacy and sustainable impact</w:t>
-      </w:r>
-      <w:r>
-        <w:t>.</w:t>
-      </w:r>
-      <w:r>
-        <w:t xml:space="preserve"> </w:t>
+        <w:t xml:space="preserve">In previous roles, I’ve investigated data integrity issues across audited platforms, collaborated closely with agile teams via Jira, and maintained clean, teachable documentation that accelerates onboarding and promotes transparency. I’m especially driven by high-availability environments where accuracy and accountability aren’t just </w:t>
+      </w:r>
+      <w:proofErr w:type="gramStart"/>
+      <w:r>
+        <w:t>goals—</w:t>
+      </w:r>
+      <w:proofErr w:type="gramEnd"/>
+      <w:r>
+        <w:t>they’re necessities.</w:t>
       </w:r>
     </w:p>
     <w:p>
       <w:r>
-        <w:t>I believe technology should drive meaningful outcomes, and I strive to contribute where systems not only evolve but do so with purpose and accountability.</w:t>
+        <w:t>Beyond technical expertise, I’m entrepreneurial and systems-minded, recently founding Code Storm Technologies to explore resilient, self-hosted architectures that empower users to recover and build with confidence. I believe that thoughtful data stewardship and ethical infrastructure can unlock better decisions and stronger teams.</w:t>
       </w:r>
     </w:p>
     <w:p>
       <w:r>
-        <w:t>I’d welcome the opportunity to bring my technical fluency, diagnostic rigor, and collaborative energy to your team. Whether it's architecting high-availability SQL Server clusters or mentoring peers through complex troubleshooting, I’m ready to make an enduring contribution.</w:t>
+        <w:t>I’d be honored to contribute my skill set to a forward-thinking organization with a strong data foundation. I welcome the opportunity to connect and explore how we can build clarity, reliability, and trust—one query at a time.</w:t>
       </w:r>
     </w:p>
     <w:p>
-      <w:r>
-        <w:t>Thank you for your time and consideration—I look forward to the chance to connect.</w:t>
+      <w:pPr>
+        <w:pStyle w:val="NoSpacing"/>
+      </w:pPr>
+      <w:r>
+        <w:t>Warm regards,</w:t>
       </w:r>
     </w:p>
     <w:p>
-      <w:r>
-        <w:t>Warm regards,</w:t>
-      </w:r>
+      <w:pPr>
+        <w:pStyle w:val="NoSpacing"/>
+      </w:pPr>
       <w:r>
         <w:br/>
-        <w:t>Joseph W.P. Bodden Jr.</w:t>
-      </w:r>
-      <w:r>
-        <w:br/>
-        <w:t>(619) 438-3236 • joeitguy@gmail.com</w:t>
+        <w:t>Joe Bodden</w:t>
+      </w:r>
+    </w:p>
+    <w:p>
+      <w:pPr>
+        <w:pStyle w:val="NoSpacing"/>
+      </w:pPr>
+      <w:r>
+        <w:t xml:space="preserve">(858) 225-0733 </w:t>
+      </w:r>
+    </w:p>
+    <w:p>
+      <w:pPr>
+        <w:pStyle w:val="NoSpacing"/>
+      </w:pPr>
+      <w:r>
+        <w:t>joeitguy@gmail.com</w:t>
       </w:r>
     </w:p>
     <w:p/>
@@ -696,7 +707,6 @@
   <w:style w:type="character" w:default="1" w:styleId="DefaultParagraphFont">
     <w:name w:val="Default Paragraph Font"/>
     <w:uiPriority w:val="1"/>
-    <w:semiHidden/>
     <w:unhideWhenUsed/>
   </w:style>
   <w:style w:type="table" w:default="1" w:styleId="TableNormal">
@@ -1009,6 +1019,15 @@
       <w:color w:val="0F4761" w:themeColor="accent1" w:themeShade="BF"/>
       <w:spacing w:val="5"/>
     </w:rPr>
+  </w:style>
+  <w:style w:type="paragraph" w:styleId="NoSpacing">
+    <w:name w:val="No Spacing"/>
+    <w:uiPriority w:val="1"/>
+    <w:qFormat/>
+    <w:rsid w:val="00EE2AFA"/>
+    <w:pPr>
+      <w:spacing w:after="0" w:line="240" w:lineRule="auto"/>
+    </w:pPr>
   </w:style>
 </w:styles>
 </file>
